--- a/Biên bản họp.docx
+++ b/Biên bản họp.docx
@@ -1350,18 +1350,18 @@
     <w:tbl>
       <w:tblPr>
         <w:tblStyle w:val="a0"/>
-        <w:tblW w:w="9720" w:type="dxa"/>
+        <w:tblW w:w="10517" w:type="dxa"/>
         <w:tblInd w:w="107" w:type="dxa"/>
         <w:tblLayout w:type="fixed"/>
         <w:tblLook w:val="0000" w:firstRow="0" w:lastRow="0" w:firstColumn="0" w:lastColumn="0" w:noHBand="0" w:noVBand="0"/>
       </w:tblPr>
       <w:tblGrid>
         <w:gridCol w:w="540"/>
-        <w:gridCol w:w="3240"/>
-        <w:gridCol w:w="1080"/>
-        <w:gridCol w:w="1080"/>
-        <w:gridCol w:w="2160"/>
-        <w:gridCol w:w="1620"/>
+        <w:gridCol w:w="3031"/>
+        <w:gridCol w:w="992"/>
+        <w:gridCol w:w="1134"/>
+        <w:gridCol w:w="2977"/>
+        <w:gridCol w:w="1843"/>
       </w:tblGrid>
       <w:tr>
         <w:trPr>
@@ -1403,7 +1403,7 @@
         </w:tc>
         <w:tc>
           <w:tcPr>
-            <w:tcW w:w="3240" w:type="dxa"/>
+            <w:tcW w:w="3031" w:type="dxa"/>
             <w:tcBorders>
               <w:top w:val="single" w:sz="6" w:space="0" w:color="000000"/>
               <w:left w:val="single" w:sz="6" w:space="0" w:color="000000"/>
@@ -1436,7 +1436,7 @@
         </w:tc>
         <w:tc>
           <w:tcPr>
-            <w:tcW w:w="1080" w:type="dxa"/>
+            <w:tcW w:w="992" w:type="dxa"/>
             <w:tcBorders>
               <w:top w:val="single" w:sz="6" w:space="0" w:color="000000"/>
               <w:left w:val="single" w:sz="6" w:space="0" w:color="000000"/>
@@ -1469,7 +1469,7 @@
         </w:tc>
         <w:tc>
           <w:tcPr>
-            <w:tcW w:w="1080" w:type="dxa"/>
+            <w:tcW w:w="1134" w:type="dxa"/>
             <w:tcBorders>
               <w:top w:val="single" w:sz="6" w:space="0" w:color="000000"/>
               <w:left w:val="single" w:sz="6" w:space="0" w:color="000000"/>
@@ -1502,7 +1502,7 @@
         </w:tc>
         <w:tc>
           <w:tcPr>
-            <w:tcW w:w="2160" w:type="dxa"/>
+            <w:tcW w:w="2977" w:type="dxa"/>
             <w:tcBorders>
               <w:top w:val="single" w:sz="6" w:space="0" w:color="000000"/>
               <w:left w:val="single" w:sz="6" w:space="0" w:color="000000"/>
@@ -1535,7 +1535,7 @@
         </w:tc>
         <w:tc>
           <w:tcPr>
-            <w:tcW w:w="1620" w:type="dxa"/>
+            <w:tcW w:w="1843" w:type="dxa"/>
             <w:tcBorders>
               <w:top w:val="single" w:sz="6" w:space="0" w:color="000000"/>
               <w:left w:val="single" w:sz="6" w:space="0" w:color="000000"/>
@@ -1605,7 +1605,7 @@
         </w:tc>
         <w:tc>
           <w:tcPr>
-            <w:tcW w:w="3240" w:type="dxa"/>
+            <w:tcW w:w="3031" w:type="dxa"/>
             <w:tcBorders>
               <w:top w:val="single" w:sz="6" w:space="0" w:color="000000"/>
               <w:left w:val="single" w:sz="6" w:space="0" w:color="000000"/>
@@ -1636,7 +1636,7 @@
         </w:tc>
         <w:tc>
           <w:tcPr>
-            <w:tcW w:w="1080" w:type="dxa"/>
+            <w:tcW w:w="992" w:type="dxa"/>
             <w:tcBorders>
               <w:top w:val="single" w:sz="6" w:space="0" w:color="000000"/>
               <w:left w:val="single" w:sz="6" w:space="0" w:color="000000"/>
@@ -1663,7 +1663,7 @@
         </w:tc>
         <w:tc>
           <w:tcPr>
-            <w:tcW w:w="1080" w:type="dxa"/>
+            <w:tcW w:w="1134" w:type="dxa"/>
             <w:tcBorders>
               <w:top w:val="single" w:sz="6" w:space="0" w:color="000000"/>
               <w:left w:val="single" w:sz="6" w:space="0" w:color="000000"/>
@@ -1690,7 +1690,7 @@
         </w:tc>
         <w:tc>
           <w:tcPr>
-            <w:tcW w:w="2160" w:type="dxa"/>
+            <w:tcW w:w="2977" w:type="dxa"/>
             <w:tcBorders>
               <w:top w:val="single" w:sz="6" w:space="0" w:color="000000"/>
               <w:left w:val="single" w:sz="6" w:space="0" w:color="000000"/>
@@ -1715,13 +1715,13 @@
                 <w:sz w:val="26"/>
                 <w:szCs w:val="26"/>
               </w:rPr>
-              <w:t>Tất cả thành viên trong nhóm</w:t>
-            </w:r>
-          </w:p>
-        </w:tc>
-        <w:tc>
-          <w:tcPr>
-            <w:tcW w:w="1620" w:type="dxa"/>
+              <w:t>Đèo Việt Hưng</w:t>
+            </w:r>
+          </w:p>
+        </w:tc>
+        <w:tc>
+          <w:tcPr>
+            <w:tcW w:w="1843" w:type="dxa"/>
             <w:tcBorders>
               <w:top w:val="single" w:sz="6" w:space="0" w:color="000000"/>
               <w:left w:val="single" w:sz="6" w:space="0" w:color="000000"/>
@@ -1785,7 +1785,7 @@
         </w:tc>
         <w:tc>
           <w:tcPr>
-            <w:tcW w:w="3240" w:type="dxa"/>
+            <w:tcW w:w="3031" w:type="dxa"/>
             <w:tcBorders>
               <w:top w:val="single" w:sz="6" w:space="0" w:color="000000"/>
               <w:left w:val="single" w:sz="6" w:space="0" w:color="000000"/>
@@ -1816,7 +1816,7 @@
         </w:tc>
         <w:tc>
           <w:tcPr>
-            <w:tcW w:w="1080" w:type="dxa"/>
+            <w:tcW w:w="992" w:type="dxa"/>
             <w:tcBorders>
               <w:top w:val="single" w:sz="6" w:space="0" w:color="000000"/>
               <w:left w:val="single" w:sz="6" w:space="0" w:color="000000"/>
@@ -1843,7 +1843,7 @@
         </w:tc>
         <w:tc>
           <w:tcPr>
-            <w:tcW w:w="1080" w:type="dxa"/>
+            <w:tcW w:w="1134" w:type="dxa"/>
             <w:tcBorders>
               <w:top w:val="single" w:sz="6" w:space="0" w:color="000000"/>
               <w:left w:val="single" w:sz="6" w:space="0" w:color="000000"/>
@@ -1870,7 +1870,7 @@
         </w:tc>
         <w:tc>
           <w:tcPr>
-            <w:tcW w:w="2160" w:type="dxa"/>
+            <w:tcW w:w="2977" w:type="dxa"/>
             <w:tcBorders>
               <w:top w:val="single" w:sz="6" w:space="0" w:color="000000"/>
               <w:left w:val="single" w:sz="6" w:space="0" w:color="000000"/>
@@ -1895,13 +1895,13 @@
                 <w:sz w:val="26"/>
                 <w:szCs w:val="26"/>
               </w:rPr>
-              <w:t>Tất cả thành viên trong nhóm</w:t>
-            </w:r>
-          </w:p>
-        </w:tc>
-        <w:tc>
-          <w:tcPr>
-            <w:tcW w:w="1620" w:type="dxa"/>
+              <w:t>Nguyễn Tiến Dũng</w:t>
+            </w:r>
+          </w:p>
+        </w:tc>
+        <w:tc>
+          <w:tcPr>
+            <w:tcW w:w="1843" w:type="dxa"/>
             <w:tcBorders>
               <w:top w:val="single" w:sz="6" w:space="0" w:color="000000"/>
               <w:left w:val="single" w:sz="6" w:space="0" w:color="000000"/>
@@ -1965,7 +1965,7 @@
         </w:tc>
         <w:tc>
           <w:tcPr>
-            <w:tcW w:w="3240" w:type="dxa"/>
+            <w:tcW w:w="3031" w:type="dxa"/>
             <w:tcBorders>
               <w:top w:val="single" w:sz="6" w:space="0" w:color="000000"/>
               <w:left w:val="single" w:sz="6" w:space="0" w:color="000000"/>
@@ -1996,7 +1996,7 @@
         </w:tc>
         <w:tc>
           <w:tcPr>
-            <w:tcW w:w="1080" w:type="dxa"/>
+            <w:tcW w:w="992" w:type="dxa"/>
             <w:tcBorders>
               <w:top w:val="single" w:sz="6" w:space="0" w:color="000000"/>
               <w:left w:val="single" w:sz="6" w:space="0" w:color="000000"/>
@@ -2023,7 +2023,7 @@
         </w:tc>
         <w:tc>
           <w:tcPr>
-            <w:tcW w:w="1080" w:type="dxa"/>
+            <w:tcW w:w="1134" w:type="dxa"/>
             <w:tcBorders>
               <w:top w:val="single" w:sz="6" w:space="0" w:color="000000"/>
               <w:left w:val="single" w:sz="6" w:space="0" w:color="000000"/>
@@ -2050,7 +2050,7 @@
         </w:tc>
         <w:tc>
           <w:tcPr>
-            <w:tcW w:w="2160" w:type="dxa"/>
+            <w:tcW w:w="2977" w:type="dxa"/>
             <w:tcBorders>
               <w:top w:val="single" w:sz="6" w:space="0" w:color="000000"/>
               <w:left w:val="single" w:sz="6" w:space="0" w:color="000000"/>
@@ -2075,13 +2075,13 @@
                 <w:sz w:val="26"/>
                 <w:szCs w:val="26"/>
               </w:rPr>
-              <w:t>Tất cả thành viên trong nhóm</w:t>
-            </w:r>
-          </w:p>
-        </w:tc>
-        <w:tc>
-          <w:tcPr>
-            <w:tcW w:w="1620" w:type="dxa"/>
+              <w:t>Võ Nguyễn Cảnh Dương</w:t>
+            </w:r>
+          </w:p>
+        </w:tc>
+        <w:tc>
+          <w:tcPr>
+            <w:tcW w:w="1843" w:type="dxa"/>
             <w:tcBorders>
               <w:top w:val="single" w:sz="6" w:space="0" w:color="000000"/>
               <w:left w:val="single" w:sz="6" w:space="0" w:color="000000"/>
@@ -2145,7 +2145,7 @@
         </w:tc>
         <w:tc>
           <w:tcPr>
-            <w:tcW w:w="3240" w:type="dxa"/>
+            <w:tcW w:w="3031" w:type="dxa"/>
             <w:tcBorders>
               <w:top w:val="single" w:sz="6" w:space="0" w:color="000000"/>
               <w:left w:val="single" w:sz="6" w:space="0" w:color="000000"/>
@@ -2176,7 +2176,7 @@
         </w:tc>
         <w:tc>
           <w:tcPr>
-            <w:tcW w:w="1080" w:type="dxa"/>
+            <w:tcW w:w="992" w:type="dxa"/>
             <w:tcBorders>
               <w:top w:val="single" w:sz="6" w:space="0" w:color="000000"/>
               <w:left w:val="single" w:sz="6" w:space="0" w:color="000000"/>
@@ -2203,7 +2203,7 @@
         </w:tc>
         <w:tc>
           <w:tcPr>
-            <w:tcW w:w="1080" w:type="dxa"/>
+            <w:tcW w:w="1134" w:type="dxa"/>
             <w:tcBorders>
               <w:top w:val="single" w:sz="6" w:space="0" w:color="000000"/>
               <w:left w:val="single" w:sz="6" w:space="0" w:color="000000"/>
@@ -2230,7 +2230,7 @@
         </w:tc>
         <w:tc>
           <w:tcPr>
-            <w:tcW w:w="2160" w:type="dxa"/>
+            <w:tcW w:w="2977" w:type="dxa"/>
             <w:tcBorders>
               <w:top w:val="single" w:sz="6" w:space="0" w:color="000000"/>
               <w:left w:val="single" w:sz="6" w:space="0" w:color="000000"/>
@@ -2261,7 +2261,7 @@
         </w:tc>
         <w:tc>
           <w:tcPr>
-            <w:tcW w:w="1620" w:type="dxa"/>
+            <w:tcW w:w="1843" w:type="dxa"/>
             <w:tcBorders>
               <w:top w:val="single" w:sz="6" w:space="0" w:color="000000"/>
               <w:left w:val="single" w:sz="6" w:space="0" w:color="000000"/>
@@ -2325,7 +2325,7 @@
         </w:tc>
         <w:tc>
           <w:tcPr>
-            <w:tcW w:w="3240" w:type="dxa"/>
+            <w:tcW w:w="3031" w:type="dxa"/>
             <w:tcBorders>
               <w:top w:val="single" w:sz="6" w:space="0" w:color="000000"/>
               <w:left w:val="single" w:sz="6" w:space="0" w:color="000000"/>
@@ -2356,7 +2356,7 @@
         </w:tc>
         <w:tc>
           <w:tcPr>
-            <w:tcW w:w="1080" w:type="dxa"/>
+            <w:tcW w:w="992" w:type="dxa"/>
             <w:tcBorders>
               <w:top w:val="single" w:sz="6" w:space="0" w:color="000000"/>
               <w:left w:val="single" w:sz="6" w:space="0" w:color="000000"/>
@@ -2383,7 +2383,7 @@
         </w:tc>
         <w:tc>
           <w:tcPr>
-            <w:tcW w:w="1080" w:type="dxa"/>
+            <w:tcW w:w="1134" w:type="dxa"/>
             <w:tcBorders>
               <w:top w:val="single" w:sz="6" w:space="0" w:color="000000"/>
               <w:left w:val="single" w:sz="6" w:space="0" w:color="000000"/>
@@ -2410,7 +2410,7 @@
         </w:tc>
         <w:tc>
           <w:tcPr>
-            <w:tcW w:w="2160" w:type="dxa"/>
+            <w:tcW w:w="2977" w:type="dxa"/>
             <w:tcBorders>
               <w:top w:val="single" w:sz="6" w:space="0" w:color="000000"/>
               <w:left w:val="single" w:sz="6" w:space="0" w:color="000000"/>
@@ -2441,7 +2441,7 @@
         </w:tc>
         <w:tc>
           <w:tcPr>
-            <w:tcW w:w="1620" w:type="dxa"/>
+            <w:tcW w:w="1843" w:type="dxa"/>
             <w:tcBorders>
               <w:top w:val="single" w:sz="6" w:space="0" w:color="000000"/>
               <w:left w:val="single" w:sz="6" w:space="0" w:color="000000"/>
